--- a/6-过程管理/流程制度规范类文件/060111-信息安全管理程序.docx
+++ b/6-过程管理/流程制度规范类文件/060111-信息安全管理程序.docx
@@ -5024,17 +5024,7 @@
           <w:sz w:val="24"/>
           <w:szCs w:val="24"/>
         </w:rPr>
-        <w:t>行识别，安全检测人员根据项目</w:t>
-      </w:r>
-      <w:bookmarkStart w:id="21" w:name="_GoBack"/>
-      <w:bookmarkEnd w:id="21"/>
-      <w:r>
-        <w:rPr>
-          <w:rFonts w:ascii="宋体" w:hAnsi="宋体" w:eastAsia="宋体" w:cs="宋体"/>
-          <w:sz w:val="24"/>
-          <w:szCs w:val="24"/>
-        </w:rPr>
-        <w:t>《资产信</w:t>
+        <w:t>行识别，安全检测人员根据项目《资产信</w:t>
       </w:r>
       <w:r>
         <w:rPr>
@@ -8059,8 +8049,8 @@
           <w:lang w:val="en-US" w:eastAsia="zh-CN"/>
         </w:rPr>
       </w:pPr>
-      <w:bookmarkStart w:id="18" w:name="_Toc21434"/>
-      <w:bookmarkStart w:id="19" w:name="_Toc17309"/>
+      <w:bookmarkStart w:id="18" w:name="_Toc17309"/>
+      <w:bookmarkStart w:id="19" w:name="_Toc21434"/>
       <w:r>
         <w:rPr>
           <w:rFonts w:hint="default"/>
@@ -8094,8 +8084,8 @@
       </w:tblPr>
       <w:tblGrid>
         <w:gridCol w:w="727"/>
-        <w:gridCol w:w="1337"/>
-        <w:gridCol w:w="3545"/>
+        <w:gridCol w:w="1551"/>
+        <w:gridCol w:w="3331"/>
         <w:gridCol w:w="2895"/>
       </w:tblGrid>
       <w:tr>
@@ -8108,12 +8098,6 @@
             <w:insideH w:val="single" w:color="000000" w:sz="2" w:space="0"/>
             <w:insideV w:val="single" w:color="000000" w:sz="2" w:space="0"/>
           </w:tblBorders>
-          <w:tblCellMar>
-            <w:top w:w="0" w:type="dxa"/>
-            <w:left w:w="0" w:type="dxa"/>
-            <w:bottom w:w="0" w:type="dxa"/>
-            <w:right w:w="0" w:type="dxa"/>
-          </w:tblCellMar>
         </w:tblPrEx>
         <w:trPr>
           <w:trHeight w:val="583" w:hRule="atLeast"/>
@@ -8157,7 +8141,7 @@
         </w:tc>
         <w:tc>
           <w:tcPr>
-            <w:tcW w:w="1337" w:type="dxa"/>
+            <w:tcW w:w="1551" w:type="dxa"/>
             <w:tcBorders>
               <w:top w:val="single" w:color="000000" w:sz="6" w:space="0"/>
               <w:bottom w:val="single" w:color="000000" w:sz="6" w:space="0"/>
@@ -8193,7 +8177,7 @@
         </w:tc>
         <w:tc>
           <w:tcPr>
-            <w:tcW w:w="3545" w:type="dxa"/>
+            <w:tcW w:w="3331" w:type="dxa"/>
             <w:tcBorders>
               <w:top w:val="single" w:color="000000" w:sz="6" w:space="0"/>
               <w:bottom w:val="single" w:color="000000" w:sz="6" w:space="0"/>
@@ -8323,7 +8307,7 @@
         </w:tc>
         <w:tc>
           <w:tcPr>
-            <w:tcW w:w="1337" w:type="dxa"/>
+            <w:tcW w:w="1551" w:type="dxa"/>
             <w:tcBorders>
               <w:top w:val="single" w:color="000000" w:sz="6" w:space="0"/>
             </w:tcBorders>
@@ -8349,13 +8333,15 @@
                 <w:szCs w:val="24"/>
                 <w:lang w:val="en-US" w:eastAsia="zh-CN"/>
               </w:rPr>
-              <w:t>信息安全时间</w:t>
+              <w:t>信息安全事件数量</w:t>
             </w:r>
+            <w:bookmarkStart w:id="21" w:name="_GoBack"/>
+            <w:bookmarkEnd w:id="21"/>
           </w:p>
         </w:tc>
         <w:tc>
           <w:tcPr>
-            <w:tcW w:w="3545" w:type="dxa"/>
+            <w:tcW w:w="3331" w:type="dxa"/>
             <w:tcBorders>
               <w:top w:val="single" w:color="000000" w:sz="6" w:space="0"/>
               <w:right w:val="single" w:color="000000" w:sz="6" w:space="0"/>
